--- a/code/STAT202-Lab3-FINAL.docx
+++ b/code/STAT202-Lab3-FINAL.docx
@@ -51,13 +51,13 @@
         <w:pStyle w:val="Author"/>
       </w:pPr>
       <w:r>
-        <w:t xml:space="preserve">Your</w:t>
+        <w:t xml:space="preserve">David</w:t>
       </w:r>
       <w:r>
         <w:t xml:space="preserve"> </w:t>
       </w:r>
       <w:r>
-        <w:t xml:space="preserve">Name</w:t>
+        <w:t xml:space="preserve">Ewing</w:t>
       </w:r>
     </w:p>
     <w:p>
@@ -77,7 +77,7 @@
         <w:t xml:space="preserve"> </w:t>
       </w:r>
       <w:r>
-        <w:t xml:space="preserve">14th</w:t>
+        <w:t xml:space="preserve">7th</w:t>
       </w:r>
       <w:r>
         <w:t xml:space="preserve"> </w:t>
